--- a/restoraunt/Документация Лыткин 191-322.docx
+++ b/restoraunt/Документация Лыткин 191-322.docx
@@ -91,25 +91,7 @@
           <w:sz w:val="24"/>
           <w:szCs w:val="24"/>
         </w:rPr>
-        <w:t>Кафедра «</w:t>
-      </w:r>
-      <w:proofErr w:type="spellStart"/>
-      <w:r>
-        <w:rPr>
-          <w:rFonts w:ascii="Times New Roman" w:eastAsia="Times New Roman" w:hAnsi="Times New Roman" w:cs="Times New Roman"/>
-          <w:sz w:val="24"/>
-          <w:szCs w:val="24"/>
-        </w:rPr>
-        <w:t>Инфокогнитивные</w:t>
-      </w:r>
-      <w:proofErr w:type="spellEnd"/>
-      <w:r>
-        <w:rPr>
-          <w:rFonts w:ascii="Times New Roman" w:eastAsia="Times New Roman" w:hAnsi="Times New Roman" w:cs="Times New Roman"/>
-          <w:sz w:val="24"/>
-          <w:szCs w:val="24"/>
-        </w:rPr>
-        <w:t xml:space="preserve"> технологии»</w:t>
+        <w:t>Кафедра «Инфокогнитивные технологии»</w:t>
       </w:r>
     </w:p>
     <w:p>
@@ -1125,37 +1107,7 @@
           <w:lang w:val="ru-RU"/>
         </w:rPr>
         <w:tab/>
-        <w:t xml:space="preserve">Для инженерного проекта в данном (3) </w:t>
-      </w:r>
-      <w:proofErr w:type="gramStart"/>
-      <w:r>
-        <w:rPr>
-          <w:rFonts w:ascii="Times New Roman" w:hAnsi="Times New Roman" w:cs="Times New Roman"/>
-          <w:sz w:val="24"/>
-          <w:szCs w:val="24"/>
-          <w:lang w:val="ru-RU"/>
-        </w:rPr>
-        <w:t>семестре  был</w:t>
-      </w:r>
-      <w:proofErr w:type="gramEnd"/>
-      <w:r>
-        <w:rPr>
-          <w:rFonts w:ascii="Times New Roman" w:hAnsi="Times New Roman" w:cs="Times New Roman"/>
-          <w:sz w:val="24"/>
-          <w:szCs w:val="24"/>
-          <w:lang w:val="ru-RU"/>
-        </w:rPr>
-        <w:t xml:space="preserve"> выдан проект по теме «Бронирование столика в ресторане». Данное веб приложение с БД из 10 таблиц, разработан с </w:t>
-      </w:r>
-      <w:proofErr w:type="gramStart"/>
-      <w:r>
-        <w:rPr>
-          <w:rFonts w:ascii="Times New Roman" w:hAnsi="Times New Roman" w:cs="Times New Roman"/>
-          <w:sz w:val="24"/>
-          <w:szCs w:val="24"/>
-          <w:lang w:val="ru-RU"/>
-        </w:rPr>
-        <w:t xml:space="preserve">использованием </w:t>
+        <w:t xml:space="preserve">Для инженерного проекта в данном (3) семестре  был выдан проект по теме «Бронирование столика в ресторане». Данное веб приложение с БД из 10 таблиц, разработан с использованием </w:t>
       </w:r>
       <w:r>
         <w:rPr>
@@ -1175,7 +1127,6 @@
         </w:rPr>
         <w:t>HTML</w:t>
       </w:r>
-      <w:proofErr w:type="gramEnd"/>
       <w:r>
         <w:rPr>
           <w:rFonts w:ascii="Times New Roman" w:hAnsi="Times New Roman" w:cs="Times New Roman"/>
@@ -1239,7 +1190,6 @@
         </w:rPr>
         <w:t xml:space="preserve">, </w:t>
       </w:r>
-      <w:proofErr w:type="spellStart"/>
       <w:r>
         <w:rPr>
           <w:rFonts w:ascii="Times New Roman" w:hAnsi="Times New Roman" w:cs="Times New Roman"/>
@@ -1249,7 +1199,6 @@
         </w:rPr>
         <w:t>mySql</w:t>
       </w:r>
-      <w:proofErr w:type="spellEnd"/>
       <w:r>
         <w:rPr>
           <w:rFonts w:ascii="Times New Roman" w:hAnsi="Times New Roman" w:cs="Times New Roman"/>
@@ -1307,27 +1256,7 @@
             <w:szCs w:val="24"/>
             <w:lang w:val="ru-RU"/>
           </w:rPr>
-          <w:t>https://restoplace.cc/</w:t>
-        </w:r>
-        <w:r>
-          <w:rPr>
-            <w:rStyle w:val="a7"/>
-            <w:rFonts w:ascii="Times New Roman" w:hAnsi="Times New Roman" w:cs="Times New Roman"/>
-            <w:sz w:val="24"/>
-            <w:szCs w:val="24"/>
-            <w:lang w:val="ru-RU"/>
-          </w:rPr>
-          <w:t>?</w:t>
-        </w:r>
-        <w:r>
-          <w:rPr>
-            <w:rStyle w:val="a7"/>
-            <w:rFonts w:ascii="Times New Roman" w:hAnsi="Times New Roman" w:cs="Times New Roman"/>
-            <w:sz w:val="24"/>
-            <w:szCs w:val="24"/>
-            <w:lang w:val="ru-RU"/>
-          </w:rPr>
-          <w:t>gclid=Cj0KCQjw38-DBhDpARIsADJ3kjmYK2akPrb_KsDZw3rcosZW7DXxdpR1Pj6SOhS-WQDC2KSvVgljq_saAkGpEALw_wcB</w:t>
+          <w:t>https://restoplace.cc/?gclid=Cj0KCQjw38-DBhDpARIsADJ3kjmYK2akPrb_KsDZw3rcosZW7DXxdpR1Pj6SOhS-WQDC2KSvVgljq_saAkGpEALw_wcB</w:t>
         </w:r>
       </w:hyperlink>
     </w:p>
@@ -1359,47 +1288,7 @@
             <w:szCs w:val="24"/>
             <w:lang w:val="ru-RU"/>
           </w:rPr>
-          <w:t>https:</w:t>
-        </w:r>
-        <w:r>
-          <w:rPr>
-            <w:rStyle w:val="a7"/>
-            <w:rFonts w:ascii="Times New Roman" w:hAnsi="Times New Roman" w:cs="Times New Roman"/>
-            <w:sz w:val="24"/>
-            <w:szCs w:val="24"/>
-            <w:lang w:val="ru-RU"/>
-          </w:rPr>
-          <w:t>/</w:t>
-        </w:r>
-        <w:r>
-          <w:rPr>
-            <w:rStyle w:val="a7"/>
-            <w:rFonts w:ascii="Times New Roman" w:hAnsi="Times New Roman" w:cs="Times New Roman"/>
-            <w:sz w:val="24"/>
-            <w:szCs w:val="24"/>
-            <w:lang w:val="ru-RU"/>
-          </w:rPr>
-          <w:t>/lemma-group.ru/automat/crm/?utm_source=google&amp;utm_medium=cpc&amp;utm_campaign=11770789196&amp;utm_target=&amp;u</w:t>
-        </w:r>
-        <w:r>
-          <w:rPr>
-            <w:rStyle w:val="a7"/>
-            <w:rFonts w:ascii="Times New Roman" w:hAnsi="Times New Roman" w:cs="Times New Roman"/>
-            <w:sz w:val="24"/>
-            <w:szCs w:val="24"/>
-            <w:lang w:val="ru-RU"/>
-          </w:rPr>
-          <w:t>t</w:t>
-        </w:r>
-        <w:r>
-          <w:rPr>
-            <w:rStyle w:val="a7"/>
-            <w:rFonts w:ascii="Times New Roman" w:hAnsi="Times New Roman" w:cs="Times New Roman"/>
-            <w:sz w:val="24"/>
-            <w:szCs w:val="24"/>
-            <w:lang w:val="ru-RU"/>
-          </w:rPr>
-          <w:t>m_group=gid_111214163701&amp;utm_content=aid_484101150607&amp;placement=&amp;gclid=Cj0KCQjw38-DBhDpARIsADJ3kjk_DlMNRJt57hZtE5Uqps3jPkSIRUgmq81J-sqnHPjjgwnkbzGpXN8aAjlqEALw_wcB</w:t>
+          <w:t>https://lemma-group.ru/automat/crm/?utm_source=google&amp;utm_medium=cpc&amp;utm_campaign=11770789196&amp;utm_target=&amp;utm_group=gid_111214163701&amp;utm_content=aid_484101150607&amp;placement=&amp;gclid=Cj0KCQjw38-DBhDpARIsADJ3kjk_DlMNRJt57hZtE5Uqps3jPkSIRUgmq81J-sqnHPjjgwnkbzGpXN8aAjlqEALw_wcB</w:t>
         </w:r>
       </w:hyperlink>
     </w:p>
@@ -1431,27 +1320,7 @@
             <w:szCs w:val="24"/>
             <w:lang w:val="ru-RU"/>
           </w:rPr>
-          <w:t>https://receptioner</w:t>
-        </w:r>
-        <w:r>
-          <w:rPr>
-            <w:rStyle w:val="a7"/>
-            <w:rFonts w:ascii="Times New Roman" w:hAnsi="Times New Roman" w:cs="Times New Roman"/>
-            <w:sz w:val="24"/>
-            <w:szCs w:val="24"/>
-            <w:lang w:val="ru-RU"/>
-          </w:rPr>
-          <w:t>a</w:t>
-        </w:r>
-        <w:r>
-          <w:rPr>
-            <w:rStyle w:val="a7"/>
-            <w:rFonts w:ascii="Times New Roman" w:hAnsi="Times New Roman" w:cs="Times New Roman"/>
-            <w:sz w:val="24"/>
-            <w:szCs w:val="24"/>
-            <w:lang w:val="ru-RU"/>
-          </w:rPr>
-          <w:t>pp.com/</w:t>
+          <w:t>https://receptionerapp.com/</w:t>
         </w:r>
       </w:hyperlink>
     </w:p>
@@ -1989,7 +1858,6 @@
         </w:rPr>
         <w:tab/>
       </w:r>
-      <w:proofErr w:type="spellStart"/>
       <w:r>
         <w:rPr>
           <w:rFonts w:ascii="Times New Roman" w:hAnsi="Times New Roman" w:cs="Times New Roman"/>
@@ -1999,7 +1867,6 @@
         </w:rPr>
         <w:t>Receptionerapp</w:t>
       </w:r>
-      <w:proofErr w:type="spellEnd"/>
       <w:r>
         <w:rPr>
           <w:rFonts w:ascii="Times New Roman" w:hAnsi="Times New Roman" w:cs="Times New Roman"/>
@@ -3174,27 +3041,7 @@
           <w:szCs w:val="24"/>
           <w:lang w:val="ru-RU"/>
         </w:rPr>
-        <w:t xml:space="preserve">Создание макета страницы для веб-приложения. В качестве готовых стилей – </w:t>
-      </w:r>
-      <w:proofErr w:type="spellStart"/>
-      <w:r>
-        <w:rPr>
-          <w:rFonts w:ascii="Times New Roman" w:eastAsia="Times New Roman" w:hAnsi="Times New Roman" w:cs="Times New Roman"/>
-          <w:sz w:val="24"/>
-          <w:szCs w:val="24"/>
-          <w:lang w:val="ru-RU"/>
-        </w:rPr>
-        <w:t>фреймворк</w:t>
-      </w:r>
-      <w:proofErr w:type="spellEnd"/>
-      <w:r>
-        <w:rPr>
-          <w:rFonts w:ascii="Times New Roman" w:eastAsia="Times New Roman" w:hAnsi="Times New Roman" w:cs="Times New Roman"/>
-          <w:sz w:val="24"/>
-          <w:szCs w:val="24"/>
-          <w:lang w:val="ru-RU"/>
-        </w:rPr>
-        <w:t xml:space="preserve"> </w:t>
+        <w:t xml:space="preserve">Создание макета страницы для веб-приложения. В качестве готовых стилей – фреймворк </w:t>
       </w:r>
       <w:r>
         <w:rPr>
@@ -3268,8 +3115,6 @@
         </w:rPr>
         <w:t xml:space="preserve">Исправление ошибок, неполадок, выявленных в следствии тестирования получившегося веб-приложения. Размещение приложения на сервере </w:t>
       </w:r>
-      <w:proofErr w:type="spellStart"/>
-      <w:proofErr w:type="gramStart"/>
       <w:r>
         <w:rPr>
           <w:rFonts w:ascii="Times New Roman" w:eastAsia="Times New Roman" w:hAnsi="Times New Roman" w:cs="Times New Roman"/>
@@ -3277,18 +3122,7 @@
           <w:szCs w:val="24"/>
           <w:lang w:val="en-US"/>
         </w:rPr>
-        <w:t>fit.mospolitech</w:t>
-      </w:r>
-      <w:proofErr w:type="spellEnd"/>
-      <w:proofErr w:type="gramEnd"/>
-      <w:r>
-        <w:rPr>
-          <w:rFonts w:ascii="Times New Roman" w:eastAsia="Times New Roman" w:hAnsi="Times New Roman" w:cs="Times New Roman"/>
-          <w:sz w:val="24"/>
-          <w:szCs w:val="24"/>
-          <w:lang w:val="en-US"/>
-        </w:rPr>
-        <w:t>.</w:t>
+        <w:t>fit.mospolitech.</w:t>
       </w:r>
     </w:p>
     <w:p>
@@ -3333,27 +3167,7 @@
           <w:szCs w:val="24"/>
           <w:lang w:val="ru-RU"/>
         </w:rPr>
-        <w:t xml:space="preserve">. Настройка административного интерфейса </w:t>
-      </w:r>
-      <w:proofErr w:type="spellStart"/>
-      <w:r>
-        <w:rPr>
-          <w:rFonts w:ascii="Times New Roman" w:eastAsia="Times New Roman" w:hAnsi="Times New Roman" w:cs="Times New Roman"/>
-          <w:sz w:val="24"/>
-          <w:szCs w:val="24"/>
-          <w:lang w:val="ru-RU"/>
-        </w:rPr>
-        <w:t>Django</w:t>
-      </w:r>
-      <w:proofErr w:type="spellEnd"/>
-      <w:r>
-        <w:rPr>
-          <w:rFonts w:ascii="Times New Roman" w:eastAsia="Times New Roman" w:hAnsi="Times New Roman" w:cs="Times New Roman"/>
-          <w:sz w:val="24"/>
-          <w:szCs w:val="24"/>
-          <w:lang w:val="ru-RU"/>
-        </w:rPr>
-        <w:t>.</w:t>
+        <w:t>. Настройка административного интерфейса Django.</w:t>
       </w:r>
     </w:p>
     <w:p>
@@ -3400,7 +3214,6 @@
         </w:rPr>
         <w:t xml:space="preserve"> </w:t>
       </w:r>
-      <w:proofErr w:type="spellStart"/>
       <w:r>
         <w:rPr>
           <w:rFonts w:ascii="Times New Roman" w:eastAsia="Times New Roman" w:hAnsi="Times New Roman" w:cs="Times New Roman"/>
@@ -3410,7 +3223,6 @@
         </w:rPr>
         <w:t>api</w:t>
       </w:r>
-      <w:proofErr w:type="spellEnd"/>
       <w:r>
         <w:rPr>
           <w:rFonts w:ascii="Times New Roman" w:eastAsia="Times New Roman" w:hAnsi="Times New Roman" w:cs="Times New Roman"/>
@@ -3553,67 +3365,7 @@
           <w:szCs w:val="24"/>
           <w:lang w:val="ru-RU"/>
         </w:rPr>
-        <w:t xml:space="preserve"> для </w:t>
-      </w:r>
-      <w:proofErr w:type="spellStart"/>
-      <w:r>
-        <w:rPr>
-          <w:rFonts w:ascii="Times New Roman" w:eastAsia="Times New Roman" w:hAnsi="Times New Roman" w:cs="Times New Roman"/>
-          <w:sz w:val="24"/>
-          <w:szCs w:val="24"/>
-          <w:lang w:val="ru-RU"/>
-        </w:rPr>
-        <w:t>репозитория</w:t>
-      </w:r>
-      <w:proofErr w:type="spellEnd"/>
-      <w:r>
-        <w:rPr>
-          <w:rFonts w:ascii="Times New Roman" w:eastAsia="Times New Roman" w:hAnsi="Times New Roman" w:cs="Times New Roman"/>
-          <w:sz w:val="24"/>
-          <w:szCs w:val="24"/>
-          <w:lang w:val="ru-RU"/>
-        </w:rPr>
-        <w:t xml:space="preserve">, </w:t>
-      </w:r>
-      <w:proofErr w:type="spellStart"/>
-      <w:r>
-        <w:rPr>
-          <w:rFonts w:ascii="Times New Roman" w:eastAsia="Times New Roman" w:hAnsi="Times New Roman" w:cs="Times New Roman"/>
-          <w:sz w:val="24"/>
-          <w:szCs w:val="24"/>
-          <w:lang w:val="ru-RU"/>
-        </w:rPr>
-        <w:t>дозаполнение</w:t>
-      </w:r>
-      <w:proofErr w:type="spellEnd"/>
-      <w:r>
-        <w:rPr>
-          <w:rFonts w:ascii="Times New Roman" w:eastAsia="Times New Roman" w:hAnsi="Times New Roman" w:cs="Times New Roman"/>
-          <w:sz w:val="24"/>
-          <w:szCs w:val="24"/>
-          <w:lang w:val="ru-RU"/>
-        </w:rPr>
-        <w:t xml:space="preserve"> документации. Выгрузка окончательного набора документации и файлов веб-приложения в </w:t>
-      </w:r>
-      <w:proofErr w:type="spellStart"/>
-      <w:r>
-        <w:rPr>
-          <w:rFonts w:ascii="Times New Roman" w:eastAsia="Times New Roman" w:hAnsi="Times New Roman" w:cs="Times New Roman"/>
-          <w:sz w:val="24"/>
-          <w:szCs w:val="24"/>
-          <w:lang w:val="ru-RU"/>
-        </w:rPr>
-        <w:t>репозиторий</w:t>
-      </w:r>
-      <w:proofErr w:type="spellEnd"/>
-      <w:r>
-        <w:rPr>
-          <w:rFonts w:ascii="Times New Roman" w:eastAsia="Times New Roman" w:hAnsi="Times New Roman" w:cs="Times New Roman"/>
-          <w:sz w:val="24"/>
-          <w:szCs w:val="24"/>
-          <w:lang w:val="ru-RU"/>
-        </w:rPr>
-        <w:t xml:space="preserve">. </w:t>
+        <w:t xml:space="preserve"> для репозитория, дозаполнение документации. Выгрузка окончательного набора документации и файлов веб-приложения в репозиторий. </w:t>
       </w:r>
     </w:p>
     <w:p>
@@ -4257,6 +4009,324 @@
           <w:lang w:val="ru-RU"/>
         </w:rPr>
       </w:pPr>
+    </w:p>
+    <w:p>
+      <w:pPr>
+        <w:rPr>
+          <w:rFonts w:ascii="Times New Roman" w:hAnsi="Times New Roman" w:cs="Times New Roman"/>
+          <w:sz w:val="24"/>
+          <w:szCs w:val="24"/>
+          <w:lang w:val="ru-RU"/>
+        </w:rPr>
+      </w:pPr>
+    </w:p>
+    <w:p>
+      <w:pPr>
+        <w:rPr>
+          <w:rFonts w:ascii="Times New Roman" w:hAnsi="Times New Roman" w:cs="Times New Roman"/>
+          <w:sz w:val="24"/>
+          <w:szCs w:val="24"/>
+          <w:lang w:val="ru-RU"/>
+        </w:rPr>
+      </w:pPr>
+    </w:p>
+    <w:p>
+      <w:pPr>
+        <w:rPr>
+          <w:rFonts w:ascii="Times New Roman" w:hAnsi="Times New Roman" w:cs="Times New Roman"/>
+          <w:sz w:val="24"/>
+          <w:szCs w:val="24"/>
+          <w:lang w:val="ru-RU"/>
+        </w:rPr>
+      </w:pPr>
+    </w:p>
+    <w:p>
+      <w:pPr>
+        <w:rPr>
+          <w:rFonts w:ascii="Times New Roman" w:hAnsi="Times New Roman" w:cs="Times New Roman"/>
+          <w:sz w:val="24"/>
+          <w:szCs w:val="24"/>
+          <w:lang w:val="ru-RU"/>
+        </w:rPr>
+      </w:pPr>
+    </w:p>
+    <w:p>
+      <w:pPr>
+        <w:rPr>
+          <w:rFonts w:ascii="Times New Roman" w:hAnsi="Times New Roman" w:cs="Times New Roman"/>
+          <w:sz w:val="24"/>
+          <w:szCs w:val="24"/>
+          <w:lang w:val="ru-RU"/>
+        </w:rPr>
+      </w:pPr>
+    </w:p>
+    <w:p>
+      <w:pPr>
+        <w:rPr>
+          <w:rFonts w:ascii="Times New Roman" w:hAnsi="Times New Roman" w:cs="Times New Roman"/>
+          <w:sz w:val="24"/>
+          <w:szCs w:val="24"/>
+          <w:lang w:val="ru-RU"/>
+        </w:rPr>
+      </w:pPr>
+    </w:p>
+    <w:p>
+      <w:pPr>
+        <w:rPr>
+          <w:rFonts w:ascii="Times New Roman" w:hAnsi="Times New Roman" w:cs="Times New Roman"/>
+          <w:sz w:val="24"/>
+          <w:szCs w:val="24"/>
+          <w:lang w:val="ru-RU"/>
+        </w:rPr>
+      </w:pPr>
+    </w:p>
+    <w:p>
+      <w:pPr>
+        <w:rPr>
+          <w:rFonts w:ascii="Times New Roman" w:hAnsi="Times New Roman" w:cs="Times New Roman"/>
+          <w:sz w:val="24"/>
+          <w:szCs w:val="24"/>
+          <w:lang w:val="ru-RU"/>
+        </w:rPr>
+      </w:pPr>
+    </w:p>
+    <w:p>
+      <w:pPr>
+        <w:rPr>
+          <w:rFonts w:ascii="Times New Roman" w:hAnsi="Times New Roman" w:cs="Times New Roman"/>
+          <w:sz w:val="24"/>
+          <w:szCs w:val="24"/>
+          <w:lang w:val="ru-RU"/>
+        </w:rPr>
+      </w:pPr>
+    </w:p>
+    <w:p>
+      <w:pPr>
+        <w:rPr>
+          <w:rFonts w:ascii="Times New Roman" w:hAnsi="Times New Roman" w:cs="Times New Roman"/>
+          <w:sz w:val="24"/>
+          <w:szCs w:val="24"/>
+          <w:lang w:val="ru-RU"/>
+        </w:rPr>
+      </w:pPr>
+    </w:p>
+    <w:p>
+      <w:pPr>
+        <w:rPr>
+          <w:rFonts w:ascii="Times New Roman" w:hAnsi="Times New Roman" w:cs="Times New Roman"/>
+          <w:sz w:val="24"/>
+          <w:szCs w:val="24"/>
+          <w:lang w:val="ru-RU"/>
+        </w:rPr>
+      </w:pPr>
+    </w:p>
+    <w:p>
+      <w:pPr>
+        <w:pStyle w:val="2"/>
+        <w:rPr>
+          <w:rFonts w:ascii="Times New Roman" w:hAnsi="Times New Roman" w:cs="Times New Roman"/>
+          <w:color w:val="auto"/>
+          <w:lang w:val="ru-RU"/>
+        </w:rPr>
+      </w:pPr>
+      <w:r>
+        <w:rPr>
+          <w:rFonts w:ascii="Times New Roman" w:hAnsi="Times New Roman" w:cs="Times New Roman"/>
+          <w:color w:val="auto"/>
+          <w:lang w:val="ru-RU"/>
+        </w:rPr>
+        <w:lastRenderedPageBreak/>
+        <w:t>Заключ</w:t>
+      </w:r>
+      <w:r>
+        <w:rPr>
+          <w:rFonts w:ascii="Times New Roman" w:hAnsi="Times New Roman" w:cs="Times New Roman"/>
+          <w:color w:val="auto"/>
+          <w:lang w:val="ru-RU"/>
+        </w:rPr>
+        <w:t>ение</w:t>
+      </w:r>
+    </w:p>
+    <w:p>
+      <w:pPr>
+        <w:rPr>
+          <w:lang w:val="ru-RU"/>
+        </w:rPr>
+      </w:pPr>
+    </w:p>
+    <w:p>
+      <w:pPr>
+        <w:rPr>
+          <w:rFonts w:ascii="Times New Roman" w:hAnsi="Times New Roman" w:cs="Times New Roman"/>
+          <w:sz w:val="24"/>
+          <w:szCs w:val="24"/>
+          <w:lang w:val="ru-RU"/>
+        </w:rPr>
+      </w:pPr>
+      <w:r>
+        <w:rPr>
+          <w:rFonts w:ascii="Times New Roman" w:hAnsi="Times New Roman" w:cs="Times New Roman"/>
+          <w:sz w:val="24"/>
+          <w:szCs w:val="24"/>
+          <w:lang w:val="ru-RU"/>
+        </w:rPr>
+        <w:t xml:space="preserve">В результате всей проделанной работы, получился готовый продукт, обладающий всеми нужными функциями для </w:t>
+      </w:r>
+      <w:r>
+        <w:rPr>
+          <w:rFonts w:ascii="Times New Roman" w:hAnsi="Times New Roman" w:cs="Times New Roman"/>
+          <w:sz w:val="24"/>
+          <w:szCs w:val="24"/>
+          <w:lang w:val="ru-RU"/>
+        </w:rPr>
+        <w:t>осуществления поставленной задачи</w:t>
+      </w:r>
+    </w:p>
+    <w:p>
+      <w:pPr>
+        <w:rPr>
+          <w:rFonts w:ascii="Times New Roman" w:hAnsi="Times New Roman" w:cs="Times New Roman"/>
+          <w:sz w:val="24"/>
+          <w:szCs w:val="24"/>
+          <w:lang w:val="ru-RU"/>
+        </w:rPr>
+      </w:pPr>
+    </w:p>
+    <w:p>
+      <w:pPr>
+        <w:rPr>
+          <w:rFonts w:ascii="Times New Roman" w:hAnsi="Times New Roman" w:cs="Times New Roman"/>
+          <w:sz w:val="24"/>
+          <w:szCs w:val="24"/>
+          <w:lang w:val="ru-RU"/>
+        </w:rPr>
+      </w:pPr>
+      <w:r>
+        <w:rPr>
+          <w:rFonts w:ascii="Times New Roman" w:hAnsi="Times New Roman" w:cs="Times New Roman"/>
+          <w:sz w:val="24"/>
+          <w:szCs w:val="24"/>
+          <w:lang w:val="ru-RU"/>
+        </w:rPr>
+        <w:t>Сайт</w:t>
+      </w:r>
+      <w:r>
+        <w:rPr>
+          <w:rFonts w:ascii="Times New Roman" w:hAnsi="Times New Roman" w:cs="Times New Roman"/>
+          <w:sz w:val="24"/>
+          <w:szCs w:val="24"/>
+          <w:lang w:val="ru-RU"/>
+        </w:rPr>
+        <w:t xml:space="preserve"> – </w:t>
+      </w:r>
+      <w:r>
+        <w:rPr>
+          <w:rFonts w:ascii="Times New Roman" w:hAnsi="Times New Roman" w:cs="Times New Roman"/>
+          <w:sz w:val="24"/>
+          <w:szCs w:val="24"/>
+          <w:lang w:val="en-US"/>
+        </w:rPr>
+        <w:t>http</w:t>
+      </w:r>
+      <w:r>
+        <w:rPr>
+          <w:rFonts w:ascii="Times New Roman" w:hAnsi="Times New Roman" w:cs="Times New Roman"/>
+          <w:sz w:val="24"/>
+          <w:szCs w:val="24"/>
+          <w:lang w:val="ru-RU"/>
+        </w:rPr>
+        <w:t>://</w:t>
+      </w:r>
+      <w:r>
+        <w:rPr>
+          <w:rFonts w:ascii="Times New Roman" w:hAnsi="Times New Roman" w:cs="Times New Roman"/>
+          <w:sz w:val="24"/>
+          <w:szCs w:val="24"/>
+          <w:lang w:val="en-US"/>
+        </w:rPr>
+        <w:t>injproject</w:t>
+      </w:r>
+      <w:r>
+        <w:rPr>
+          <w:rFonts w:ascii="Times New Roman" w:hAnsi="Times New Roman" w:cs="Times New Roman"/>
+          <w:sz w:val="24"/>
+          <w:szCs w:val="24"/>
+          <w:lang w:val="ru-RU"/>
+        </w:rPr>
+        <w:t>.</w:t>
+      </w:r>
+      <w:r>
+        <w:rPr>
+          <w:rFonts w:ascii="Times New Roman" w:hAnsi="Times New Roman" w:cs="Times New Roman"/>
+          <w:sz w:val="24"/>
+          <w:szCs w:val="24"/>
+          <w:lang w:val="en-US"/>
+        </w:rPr>
+        <w:t>std</w:t>
+      </w:r>
+      <w:r>
+        <w:rPr>
+          <w:rFonts w:ascii="Times New Roman" w:hAnsi="Times New Roman" w:cs="Times New Roman"/>
+          <w:sz w:val="24"/>
+          <w:szCs w:val="24"/>
+          <w:lang w:val="ru-RU"/>
+        </w:rPr>
+        <w:t>-923.</w:t>
+      </w:r>
+      <w:r>
+        <w:rPr>
+          <w:rFonts w:ascii="Times New Roman" w:hAnsi="Times New Roman" w:cs="Times New Roman"/>
+          <w:sz w:val="24"/>
+          <w:szCs w:val="24"/>
+          <w:lang w:val="en-US"/>
+        </w:rPr>
+        <w:t>ist</w:t>
+      </w:r>
+      <w:r>
+        <w:rPr>
+          <w:rFonts w:ascii="Times New Roman" w:hAnsi="Times New Roman" w:cs="Times New Roman"/>
+          <w:sz w:val="24"/>
+          <w:szCs w:val="24"/>
+          <w:lang w:val="ru-RU"/>
+        </w:rPr>
+        <w:t>.</w:t>
+      </w:r>
+      <w:r>
+        <w:rPr>
+          <w:rFonts w:ascii="Times New Roman" w:hAnsi="Times New Roman" w:cs="Times New Roman"/>
+          <w:sz w:val="24"/>
+          <w:szCs w:val="24"/>
+          <w:lang w:val="en-US"/>
+        </w:rPr>
+        <w:t>mospolytech</w:t>
+      </w:r>
+      <w:r>
+        <w:rPr>
+          <w:rFonts w:ascii="Times New Roman" w:hAnsi="Times New Roman" w:cs="Times New Roman"/>
+          <w:sz w:val="24"/>
+          <w:szCs w:val="24"/>
+          <w:lang w:val="ru-RU"/>
+        </w:rPr>
+        <w:t>.</w:t>
+      </w:r>
+      <w:r>
+        <w:rPr>
+          <w:rFonts w:ascii="Times New Roman" w:hAnsi="Times New Roman" w:cs="Times New Roman"/>
+          <w:sz w:val="24"/>
+          <w:szCs w:val="24"/>
+          <w:lang w:val="en-US"/>
+        </w:rPr>
+        <w:t>ru</w:t>
+      </w:r>
+      <w:r>
+        <w:rPr>
+          <w:rFonts w:ascii="Times New Roman" w:hAnsi="Times New Roman" w:cs="Times New Roman"/>
+          <w:sz w:val="24"/>
+          <w:szCs w:val="24"/>
+          <w:lang w:val="ru-RU"/>
+        </w:rPr>
+        <w:t>/</w:t>
+      </w:r>
       <w:bookmarkStart w:id="0" w:name="_GoBack"/>
       <w:bookmarkEnd w:id="0"/>
     </w:p>
@@ -4276,178 +4346,6 @@
           <w:rFonts w:ascii="Times New Roman" w:hAnsi="Times New Roman" w:cs="Times New Roman"/>
           <w:sz w:val="24"/>
           <w:szCs w:val="24"/>
-          <w:lang w:val="ru-RU"/>
-        </w:rPr>
-      </w:pPr>
-    </w:p>
-    <w:p>
-      <w:pPr>
-        <w:rPr>
-          <w:rFonts w:ascii="Times New Roman" w:hAnsi="Times New Roman" w:cs="Times New Roman"/>
-          <w:sz w:val="24"/>
-          <w:szCs w:val="24"/>
-          <w:lang w:val="ru-RU"/>
-        </w:rPr>
-      </w:pPr>
-    </w:p>
-    <w:p>
-      <w:pPr>
-        <w:rPr>
-          <w:rFonts w:ascii="Times New Roman" w:hAnsi="Times New Roman" w:cs="Times New Roman"/>
-          <w:sz w:val="24"/>
-          <w:szCs w:val="24"/>
-          <w:lang w:val="ru-RU"/>
-        </w:rPr>
-      </w:pPr>
-    </w:p>
-    <w:p>
-      <w:pPr>
-        <w:rPr>
-          <w:rFonts w:ascii="Times New Roman" w:hAnsi="Times New Roman" w:cs="Times New Roman"/>
-          <w:sz w:val="24"/>
-          <w:szCs w:val="24"/>
-          <w:lang w:val="ru-RU"/>
-        </w:rPr>
-      </w:pPr>
-    </w:p>
-    <w:p>
-      <w:pPr>
-        <w:rPr>
-          <w:rFonts w:ascii="Times New Roman" w:hAnsi="Times New Roman" w:cs="Times New Roman"/>
-          <w:sz w:val="24"/>
-          <w:szCs w:val="24"/>
-          <w:lang w:val="ru-RU"/>
-        </w:rPr>
-      </w:pPr>
-    </w:p>
-    <w:p>
-      <w:pPr>
-        <w:rPr>
-          <w:rFonts w:ascii="Times New Roman" w:hAnsi="Times New Roman" w:cs="Times New Roman"/>
-          <w:sz w:val="24"/>
-          <w:szCs w:val="24"/>
-          <w:lang w:val="ru-RU"/>
-        </w:rPr>
-      </w:pPr>
-    </w:p>
-    <w:p>
-      <w:pPr>
-        <w:rPr>
-          <w:rFonts w:ascii="Times New Roman" w:hAnsi="Times New Roman" w:cs="Times New Roman"/>
-          <w:sz w:val="24"/>
-          <w:szCs w:val="24"/>
-          <w:lang w:val="ru-RU"/>
-        </w:rPr>
-      </w:pPr>
-    </w:p>
-    <w:p>
-      <w:pPr>
-        <w:rPr>
-          <w:rFonts w:ascii="Times New Roman" w:hAnsi="Times New Roman" w:cs="Times New Roman"/>
-          <w:sz w:val="24"/>
-          <w:szCs w:val="24"/>
-          <w:lang w:val="ru-RU"/>
-        </w:rPr>
-      </w:pPr>
-    </w:p>
-    <w:p>
-      <w:pPr>
-        <w:rPr>
-          <w:rFonts w:ascii="Times New Roman" w:hAnsi="Times New Roman" w:cs="Times New Roman"/>
-          <w:sz w:val="24"/>
-          <w:szCs w:val="24"/>
-          <w:lang w:val="ru-RU"/>
-        </w:rPr>
-      </w:pPr>
-    </w:p>
-    <w:p>
-      <w:pPr>
-        <w:rPr>
-          <w:rFonts w:ascii="Times New Roman" w:hAnsi="Times New Roman" w:cs="Times New Roman"/>
-          <w:sz w:val="24"/>
-          <w:szCs w:val="24"/>
-          <w:lang w:val="ru-RU"/>
-        </w:rPr>
-      </w:pPr>
-    </w:p>
-    <w:p>
-      <w:pPr>
-        <w:pStyle w:val="2"/>
-        <w:rPr>
-          <w:rFonts w:ascii="Times New Roman" w:hAnsi="Times New Roman" w:cs="Times New Roman"/>
-          <w:color w:val="auto"/>
-          <w:lang w:val="ru-RU"/>
-        </w:rPr>
-      </w:pPr>
-      <w:r>
-        <w:rPr>
-          <w:rFonts w:ascii="Times New Roman" w:hAnsi="Times New Roman" w:cs="Times New Roman"/>
-          <w:color w:val="auto"/>
-          <w:lang w:val="ru-RU"/>
-        </w:rPr>
-        <w:lastRenderedPageBreak/>
-        <w:t>Заключ</w:t>
-      </w:r>
-      <w:r>
-        <w:rPr>
-          <w:rFonts w:ascii="Times New Roman" w:hAnsi="Times New Roman" w:cs="Times New Roman"/>
-          <w:color w:val="auto"/>
-          <w:lang w:val="ru-RU"/>
-        </w:rPr>
-        <w:t>ение</w:t>
-      </w:r>
-    </w:p>
-    <w:p>
-      <w:pPr>
-        <w:rPr>
-          <w:lang w:val="ru-RU"/>
-        </w:rPr>
-      </w:pPr>
-    </w:p>
-    <w:p>
-      <w:pPr>
-        <w:rPr>
-          <w:rFonts w:ascii="Times New Roman" w:hAnsi="Times New Roman" w:cs="Times New Roman"/>
-          <w:sz w:val="24"/>
-          <w:szCs w:val="24"/>
-          <w:lang w:val="ru-RU"/>
-        </w:rPr>
-      </w:pPr>
-      <w:r>
-        <w:rPr>
-          <w:rFonts w:ascii="Times New Roman" w:hAnsi="Times New Roman" w:cs="Times New Roman"/>
-          <w:sz w:val="24"/>
-          <w:szCs w:val="24"/>
-          <w:lang w:val="ru-RU"/>
-        </w:rPr>
-        <w:t xml:space="preserve">В результате всей проделанной работы, получился готовый продукт, обладающий всеми нужными функциями для </w:t>
-      </w:r>
-      <w:r>
-        <w:rPr>
-          <w:rFonts w:ascii="Times New Roman" w:hAnsi="Times New Roman" w:cs="Times New Roman"/>
-          <w:sz w:val="24"/>
-          <w:szCs w:val="24"/>
-          <w:lang w:val="ru-RU"/>
-        </w:rPr>
-        <w:t>осуществления поставленной задачи</w:t>
-      </w:r>
-    </w:p>
-    <w:p>
-      <w:pPr>
-        <w:rPr>
-          <w:rFonts w:ascii="Times New Roman" w:hAnsi="Times New Roman" w:cs="Times New Roman"/>
-          <w:sz w:val="24"/>
-          <w:szCs w:val="24"/>
-          <w:lang w:val="ru-RU"/>
-        </w:rPr>
-      </w:pPr>
-    </w:p>
-    <w:p>
-      <w:pPr>
-        <w:rPr>
-          <w:rFonts w:ascii="Times New Roman" w:hAnsi="Times New Roman" w:cs="Times New Roman"/>
-          <w:sz w:val="24"/>
-          <w:szCs w:val="24"/>
           <w:lang w:val="en-US"/>
         </w:rPr>
       </w:pPr>
@@ -4456,29 +4354,19 @@
           <w:rFonts w:ascii="Times New Roman" w:hAnsi="Times New Roman" w:cs="Times New Roman"/>
           <w:sz w:val="24"/>
           <w:szCs w:val="24"/>
-          <w:lang w:val="ru-RU"/>
-        </w:rPr>
-        <w:t>Сайт</w:t>
-      </w:r>
-      <w:r>
-        <w:rPr>
-          <w:rFonts w:ascii="Times New Roman" w:hAnsi="Times New Roman" w:cs="Times New Roman"/>
-          <w:sz w:val="24"/>
-          <w:szCs w:val="24"/>
           <w:lang w:val="en-US"/>
         </w:rPr>
-        <w:t xml:space="preserve"> – </w:t>
-      </w:r>
-    </w:p>
-    <w:p>
-      <w:pPr>
+        <w:t xml:space="preserve">Landing page - </w:t>
+      </w:r>
+      <w:r>
         <w:rPr>
           <w:rFonts w:ascii="Times New Roman" w:hAnsi="Times New Roman" w:cs="Times New Roman"/>
           <w:sz w:val="24"/>
           <w:szCs w:val="24"/>
           <w:lang w:val="en-US"/>
         </w:rPr>
-      </w:pPr>
+        <w:t>http://injproject.std-923.ist.mospolytech.ru/</w:t>
+      </w:r>
     </w:p>
     <w:p>
       <w:pPr>
@@ -4489,6 +4377,14 @@
           <w:lang w:val="en-US"/>
         </w:rPr>
       </w:pPr>
+    </w:p>
+    <w:p>
+      <w:pPr>
+        <w:rPr>
+          <w:rFonts w:ascii="Times New Roman" w:hAnsi="Times New Roman" w:cs="Times New Roman"/>
+          <w:lang w:val="ru-RU"/>
+        </w:rPr>
+      </w:pPr>
       <w:r>
         <w:rPr>
           <w:rFonts w:ascii="Times New Roman" w:hAnsi="Times New Roman" w:cs="Times New Roman"/>
@@ -4496,420 +4392,463 @@
           <w:szCs w:val="24"/>
           <w:lang w:val="en-US"/>
         </w:rPr>
-        <w:t xml:space="preserve">Landing page - </w:t>
-      </w:r>
-    </w:p>
-    <w:p>
-      <w:pPr>
-        <w:rPr>
-          <w:rFonts w:ascii="Times New Roman" w:hAnsi="Times New Roman" w:cs="Times New Roman"/>
-          <w:sz w:val="24"/>
-          <w:szCs w:val="24"/>
+        <w:t>GITHUB</w:t>
+      </w:r>
+      <w:r>
+        <w:rPr>
+          <w:rFonts w:ascii="Times New Roman" w:hAnsi="Times New Roman" w:cs="Times New Roman"/>
+          <w:sz w:val="24"/>
+          <w:szCs w:val="24"/>
+          <w:lang w:val="ru-RU"/>
+        </w:rPr>
+        <w:t xml:space="preserve"> </w:t>
+      </w:r>
+      <w:r>
+        <w:rPr>
+          <w:rFonts w:ascii="Times New Roman" w:hAnsi="Times New Roman" w:cs="Times New Roman"/>
+          <w:sz w:val="24"/>
+          <w:szCs w:val="24"/>
+          <w:lang w:val="ru-RU"/>
+        </w:rPr>
+        <w:t>репозиторий</w:t>
+      </w:r>
+      <w:r>
+        <w:rPr>
+          <w:rFonts w:ascii="Times New Roman" w:hAnsi="Times New Roman" w:cs="Times New Roman"/>
+          <w:sz w:val="24"/>
+          <w:szCs w:val="24"/>
+          <w:lang w:val="ru-RU"/>
+        </w:rPr>
+        <w:t xml:space="preserve"> -</w:t>
+      </w:r>
+      <w:r>
+        <w:rPr>
+          <w:rFonts w:ascii="Times New Roman" w:hAnsi="Times New Roman" w:cs="Times New Roman"/>
+          <w:lang w:val="ru-RU"/>
+        </w:rPr>
+        <w:t xml:space="preserve"> </w:t>
+      </w:r>
+      <w:r>
+        <w:rPr>
+          <w:rFonts w:ascii="Times New Roman" w:hAnsi="Times New Roman" w:cs="Times New Roman"/>
           <w:lang w:val="en-US"/>
         </w:rPr>
-      </w:pPr>
-    </w:p>
-    <w:p>
-      <w:pPr>
+        <w:t>https</w:t>
+      </w:r>
+      <w:r>
+        <w:rPr>
+          <w:rFonts w:ascii="Times New Roman" w:hAnsi="Times New Roman" w:cs="Times New Roman"/>
+          <w:lang w:val="ru-RU"/>
+        </w:rPr>
+        <w:t>://</w:t>
+      </w:r>
+      <w:r>
         <w:rPr>
           <w:rFonts w:ascii="Times New Roman" w:hAnsi="Times New Roman" w:cs="Times New Roman"/>
           <w:lang w:val="en-US"/>
         </w:rPr>
-      </w:pPr>
-      <w:r>
-        <w:rPr>
-          <w:rFonts w:ascii="Times New Roman" w:hAnsi="Times New Roman" w:cs="Times New Roman"/>
-          <w:sz w:val="24"/>
-          <w:szCs w:val="24"/>
+        <w:t>github</w:t>
+      </w:r>
+      <w:r>
+        <w:rPr>
+          <w:rFonts w:ascii="Times New Roman" w:hAnsi="Times New Roman" w:cs="Times New Roman"/>
+          <w:lang w:val="ru-RU"/>
+        </w:rPr>
+        <w:t>.</w:t>
+      </w:r>
+      <w:r>
+        <w:rPr>
+          <w:rFonts w:ascii="Times New Roman" w:hAnsi="Times New Roman" w:cs="Times New Roman"/>
           <w:lang w:val="en-US"/>
         </w:rPr>
-        <w:t xml:space="preserve">GITHUB </w:t>
-      </w:r>
-      <w:proofErr w:type="spellStart"/>
-      <w:r>
-        <w:rPr>
-          <w:rFonts w:ascii="Times New Roman" w:hAnsi="Times New Roman" w:cs="Times New Roman"/>
-          <w:sz w:val="24"/>
-          <w:szCs w:val="24"/>
-          <w:lang w:val="ru-RU"/>
-        </w:rPr>
-        <w:t>репозиторий</w:t>
-      </w:r>
-      <w:proofErr w:type="spellEnd"/>
-      <w:r>
-        <w:rPr>
-          <w:rFonts w:ascii="Times New Roman" w:hAnsi="Times New Roman" w:cs="Times New Roman"/>
-          <w:sz w:val="24"/>
-          <w:szCs w:val="24"/>
+        <w:t>com</w:t>
+      </w:r>
+      <w:r>
+        <w:rPr>
+          <w:rFonts w:ascii="Times New Roman" w:hAnsi="Times New Roman" w:cs="Times New Roman"/>
+          <w:lang w:val="ru-RU"/>
+        </w:rPr>
+        <w:t>/</w:t>
+      </w:r>
+      <w:r>
+        <w:rPr>
+          <w:rFonts w:ascii="Times New Roman" w:hAnsi="Times New Roman" w:cs="Times New Roman"/>
           <w:lang w:val="en-US"/>
         </w:rPr>
-        <w:t xml:space="preserve"> -</w:t>
+        <w:t>fxshxr</w:t>
+      </w:r>
+      <w:r>
+        <w:rPr>
+          <w:rFonts w:ascii="Times New Roman" w:hAnsi="Times New Roman" w:cs="Times New Roman"/>
+          <w:lang w:val="ru-RU"/>
+        </w:rPr>
+        <w:t>/</w:t>
       </w:r>
       <w:r>
         <w:rPr>
           <w:rFonts w:ascii="Times New Roman" w:hAnsi="Times New Roman" w:cs="Times New Roman"/>
           <w:lang w:val="en-US"/>
         </w:rPr>
-        <w:t xml:space="preserve"> </w:t>
-      </w:r>
-    </w:p>
-    <w:p>
-      <w:pPr>
-        <w:rPr>
-          <w:rFonts w:ascii="Times New Roman" w:hAnsi="Times New Roman" w:cs="Times New Roman"/>
-          <w:sz w:val="24"/>
-          <w:szCs w:val="24"/>
-          <w:lang w:val="en-US"/>
-        </w:rPr>
-      </w:pPr>
-    </w:p>
-    <w:p>
-      <w:pPr>
-        <w:rPr>
-          <w:rFonts w:ascii="Times New Roman" w:hAnsi="Times New Roman" w:cs="Times New Roman"/>
-          <w:sz w:val="24"/>
-          <w:szCs w:val="24"/>
-          <w:lang w:val="en-US"/>
-        </w:rPr>
-      </w:pPr>
-    </w:p>
-    <w:p>
-      <w:pPr>
-        <w:rPr>
-          <w:rFonts w:ascii="Times New Roman" w:hAnsi="Times New Roman" w:cs="Times New Roman"/>
-          <w:sz w:val="24"/>
-          <w:szCs w:val="24"/>
-          <w:lang w:val="en-US"/>
-        </w:rPr>
-      </w:pPr>
-    </w:p>
-    <w:p>
-      <w:pPr>
-        <w:rPr>
-          <w:rFonts w:ascii="Times New Roman" w:hAnsi="Times New Roman" w:cs="Times New Roman"/>
-          <w:sz w:val="24"/>
-          <w:szCs w:val="24"/>
-          <w:lang w:val="en-US"/>
-        </w:rPr>
-      </w:pPr>
-    </w:p>
-    <w:p>
-      <w:pPr>
-        <w:rPr>
-          <w:rFonts w:ascii="Times New Roman" w:hAnsi="Times New Roman" w:cs="Times New Roman"/>
-          <w:sz w:val="24"/>
-          <w:szCs w:val="24"/>
-          <w:lang w:val="en-US"/>
-        </w:rPr>
-      </w:pPr>
-    </w:p>
-    <w:p>
-      <w:pPr>
-        <w:rPr>
-          <w:rFonts w:ascii="Times New Roman" w:hAnsi="Times New Roman" w:cs="Times New Roman"/>
-          <w:sz w:val="24"/>
-          <w:szCs w:val="24"/>
-          <w:lang w:val="en-US"/>
-        </w:rPr>
-      </w:pPr>
-    </w:p>
-    <w:p>
-      <w:pPr>
-        <w:rPr>
-          <w:rFonts w:ascii="Times New Roman" w:hAnsi="Times New Roman" w:cs="Times New Roman"/>
-          <w:sz w:val="24"/>
-          <w:szCs w:val="24"/>
-          <w:lang w:val="en-US"/>
-        </w:rPr>
-      </w:pPr>
-    </w:p>
-    <w:p>
-      <w:pPr>
-        <w:rPr>
-          <w:rFonts w:ascii="Times New Roman" w:hAnsi="Times New Roman" w:cs="Times New Roman"/>
-          <w:sz w:val="24"/>
-          <w:szCs w:val="24"/>
-          <w:lang w:val="en-US"/>
-        </w:rPr>
-      </w:pPr>
-    </w:p>
-    <w:p>
-      <w:pPr>
-        <w:rPr>
-          <w:rFonts w:ascii="Times New Roman" w:hAnsi="Times New Roman" w:cs="Times New Roman"/>
-          <w:sz w:val="24"/>
-          <w:szCs w:val="24"/>
-          <w:lang w:val="en-US"/>
-        </w:rPr>
-      </w:pPr>
-    </w:p>
-    <w:p>
-      <w:pPr>
-        <w:rPr>
-          <w:rFonts w:ascii="Times New Roman" w:hAnsi="Times New Roman" w:cs="Times New Roman"/>
-          <w:sz w:val="24"/>
-          <w:szCs w:val="24"/>
-          <w:lang w:val="en-US"/>
-        </w:rPr>
-      </w:pPr>
-    </w:p>
-    <w:p>
-      <w:pPr>
-        <w:rPr>
-          <w:rFonts w:ascii="Times New Roman" w:hAnsi="Times New Roman" w:cs="Times New Roman"/>
-          <w:sz w:val="24"/>
-          <w:szCs w:val="24"/>
-          <w:lang w:val="en-US"/>
-        </w:rPr>
-      </w:pPr>
-    </w:p>
-    <w:p>
-      <w:pPr>
-        <w:rPr>
-          <w:rFonts w:ascii="Times New Roman" w:hAnsi="Times New Roman" w:cs="Times New Roman"/>
-          <w:sz w:val="24"/>
-          <w:szCs w:val="24"/>
-          <w:lang w:val="en-US"/>
-        </w:rPr>
-      </w:pPr>
-    </w:p>
-    <w:p>
-      <w:pPr>
-        <w:rPr>
-          <w:rFonts w:ascii="Times New Roman" w:hAnsi="Times New Roman" w:cs="Times New Roman"/>
-          <w:sz w:val="24"/>
-          <w:szCs w:val="24"/>
-          <w:lang w:val="en-US"/>
-        </w:rPr>
-      </w:pPr>
-    </w:p>
-    <w:p>
-      <w:pPr>
-        <w:rPr>
-          <w:rFonts w:ascii="Times New Roman" w:hAnsi="Times New Roman" w:cs="Times New Roman"/>
-          <w:sz w:val="24"/>
-          <w:szCs w:val="24"/>
-          <w:lang w:val="en-US"/>
-        </w:rPr>
-      </w:pPr>
-    </w:p>
-    <w:p>
-      <w:pPr>
-        <w:rPr>
-          <w:rFonts w:ascii="Times New Roman" w:hAnsi="Times New Roman" w:cs="Times New Roman"/>
-          <w:sz w:val="24"/>
-          <w:szCs w:val="24"/>
-          <w:lang w:val="en-US"/>
-        </w:rPr>
-      </w:pPr>
-    </w:p>
-    <w:p>
-      <w:pPr>
-        <w:rPr>
-          <w:rFonts w:ascii="Times New Roman" w:hAnsi="Times New Roman" w:cs="Times New Roman"/>
-          <w:sz w:val="24"/>
-          <w:szCs w:val="24"/>
-          <w:lang w:val="en-US"/>
-        </w:rPr>
-      </w:pPr>
-    </w:p>
-    <w:p>
-      <w:pPr>
-        <w:rPr>
-          <w:rFonts w:ascii="Times New Roman" w:hAnsi="Times New Roman" w:cs="Times New Roman"/>
-          <w:sz w:val="24"/>
-          <w:szCs w:val="24"/>
-          <w:lang w:val="en-US"/>
-        </w:rPr>
-      </w:pPr>
-    </w:p>
-    <w:p>
-      <w:pPr>
-        <w:rPr>
-          <w:rFonts w:ascii="Times New Roman" w:hAnsi="Times New Roman" w:cs="Times New Roman"/>
-          <w:sz w:val="24"/>
-          <w:szCs w:val="24"/>
-          <w:lang w:val="en-US"/>
-        </w:rPr>
-      </w:pPr>
-    </w:p>
-    <w:p>
-      <w:pPr>
-        <w:rPr>
-          <w:rFonts w:ascii="Times New Roman" w:hAnsi="Times New Roman" w:cs="Times New Roman"/>
-          <w:sz w:val="24"/>
-          <w:szCs w:val="24"/>
-          <w:lang w:val="en-US"/>
-        </w:rPr>
-      </w:pPr>
-    </w:p>
-    <w:p>
-      <w:pPr>
-        <w:rPr>
-          <w:rFonts w:ascii="Times New Roman" w:hAnsi="Times New Roman" w:cs="Times New Roman"/>
-          <w:sz w:val="24"/>
-          <w:szCs w:val="24"/>
-          <w:lang w:val="en-US"/>
-        </w:rPr>
-      </w:pPr>
-    </w:p>
-    <w:p>
-      <w:pPr>
-        <w:rPr>
-          <w:rFonts w:ascii="Times New Roman" w:hAnsi="Times New Roman" w:cs="Times New Roman"/>
-          <w:sz w:val="24"/>
-          <w:szCs w:val="24"/>
-          <w:lang w:val="en-US"/>
-        </w:rPr>
-      </w:pPr>
-    </w:p>
-    <w:p>
-      <w:pPr>
-        <w:rPr>
-          <w:rFonts w:ascii="Times New Roman" w:hAnsi="Times New Roman" w:cs="Times New Roman"/>
-          <w:sz w:val="24"/>
-          <w:szCs w:val="24"/>
-          <w:lang w:val="en-US"/>
-        </w:rPr>
-      </w:pPr>
-    </w:p>
-    <w:p>
-      <w:pPr>
-        <w:rPr>
-          <w:rFonts w:ascii="Times New Roman" w:hAnsi="Times New Roman" w:cs="Times New Roman"/>
-          <w:sz w:val="24"/>
-          <w:szCs w:val="24"/>
-          <w:lang w:val="en-US"/>
-        </w:rPr>
-      </w:pPr>
-    </w:p>
-    <w:p>
-      <w:pPr>
-        <w:rPr>
-          <w:rFonts w:ascii="Times New Roman" w:hAnsi="Times New Roman" w:cs="Times New Roman"/>
-          <w:sz w:val="24"/>
-          <w:szCs w:val="24"/>
-          <w:lang w:val="en-US"/>
-        </w:rPr>
-      </w:pPr>
-    </w:p>
-    <w:p>
-      <w:pPr>
-        <w:rPr>
-          <w:rFonts w:ascii="Times New Roman" w:hAnsi="Times New Roman" w:cs="Times New Roman"/>
-          <w:sz w:val="24"/>
-          <w:szCs w:val="24"/>
-          <w:lang w:val="en-US"/>
-        </w:rPr>
-      </w:pPr>
-    </w:p>
-    <w:p>
-      <w:pPr>
-        <w:rPr>
-          <w:rFonts w:ascii="Times New Roman" w:hAnsi="Times New Roman" w:cs="Times New Roman"/>
-          <w:sz w:val="24"/>
-          <w:szCs w:val="24"/>
-          <w:lang w:val="en-US"/>
-        </w:rPr>
-      </w:pPr>
-    </w:p>
-    <w:p>
-      <w:pPr>
-        <w:rPr>
-          <w:rFonts w:ascii="Times New Roman" w:hAnsi="Times New Roman" w:cs="Times New Roman"/>
-          <w:sz w:val="24"/>
-          <w:szCs w:val="24"/>
-          <w:lang w:val="en-US"/>
-        </w:rPr>
-      </w:pPr>
-    </w:p>
-    <w:p>
-      <w:pPr>
-        <w:rPr>
-          <w:rFonts w:ascii="Times New Roman" w:hAnsi="Times New Roman" w:cs="Times New Roman"/>
-          <w:sz w:val="24"/>
-          <w:szCs w:val="24"/>
-          <w:lang w:val="en-US"/>
-        </w:rPr>
-      </w:pPr>
-    </w:p>
-    <w:p>
-      <w:pPr>
-        <w:rPr>
-          <w:rFonts w:ascii="Times New Roman" w:hAnsi="Times New Roman" w:cs="Times New Roman"/>
-          <w:sz w:val="24"/>
-          <w:szCs w:val="24"/>
-          <w:lang w:val="en-US"/>
-        </w:rPr>
-      </w:pPr>
-    </w:p>
-    <w:p>
-      <w:pPr>
-        <w:rPr>
-          <w:rFonts w:ascii="Times New Roman" w:hAnsi="Times New Roman" w:cs="Times New Roman"/>
-          <w:sz w:val="24"/>
-          <w:szCs w:val="24"/>
-          <w:lang w:val="en-US"/>
-        </w:rPr>
-      </w:pPr>
-    </w:p>
-    <w:p>
-      <w:pPr>
-        <w:rPr>
-          <w:rFonts w:ascii="Times New Roman" w:hAnsi="Times New Roman" w:cs="Times New Roman"/>
-          <w:sz w:val="24"/>
-          <w:szCs w:val="24"/>
-          <w:lang w:val="en-US"/>
-        </w:rPr>
-      </w:pPr>
-    </w:p>
-    <w:p>
-      <w:pPr>
-        <w:rPr>
-          <w:rFonts w:ascii="Times New Roman" w:hAnsi="Times New Roman" w:cs="Times New Roman"/>
-          <w:sz w:val="24"/>
-          <w:szCs w:val="24"/>
-          <w:lang w:val="en-US"/>
-        </w:rPr>
-      </w:pPr>
-    </w:p>
-    <w:p>
-      <w:pPr>
-        <w:rPr>
-          <w:rFonts w:ascii="Times New Roman" w:hAnsi="Times New Roman" w:cs="Times New Roman"/>
-          <w:sz w:val="24"/>
-          <w:szCs w:val="24"/>
-          <w:lang w:val="en-US"/>
-        </w:rPr>
-      </w:pPr>
-    </w:p>
-    <w:p>
-      <w:pPr>
-        <w:rPr>
-          <w:rFonts w:ascii="Times New Roman" w:hAnsi="Times New Roman" w:cs="Times New Roman"/>
-          <w:sz w:val="24"/>
-          <w:szCs w:val="24"/>
-          <w:lang w:val="en-US"/>
-        </w:rPr>
-      </w:pPr>
-    </w:p>
-    <w:p>
-      <w:pPr>
-        <w:rPr>
-          <w:rFonts w:ascii="Times New Roman" w:hAnsi="Times New Roman" w:cs="Times New Roman"/>
-          <w:sz w:val="24"/>
-          <w:szCs w:val="24"/>
-          <w:lang w:val="en-US"/>
-        </w:rPr>
-      </w:pPr>
-    </w:p>
-    <w:p>
-      <w:pPr>
-        <w:rPr>
-          <w:rFonts w:ascii="Times New Roman" w:hAnsi="Times New Roman" w:cs="Times New Roman"/>
-          <w:sz w:val="24"/>
-          <w:szCs w:val="24"/>
-          <w:lang w:val="en-US"/>
+        <w:t>InjProject</w:t>
+      </w:r>
+    </w:p>
+    <w:p>
+      <w:pPr>
+        <w:rPr>
+          <w:rFonts w:ascii="Times New Roman" w:hAnsi="Times New Roman" w:cs="Times New Roman"/>
+          <w:sz w:val="24"/>
+          <w:szCs w:val="24"/>
+          <w:lang w:val="ru-RU"/>
+        </w:rPr>
+      </w:pPr>
+    </w:p>
+    <w:p>
+      <w:pPr>
+        <w:rPr>
+          <w:rFonts w:ascii="Times New Roman" w:hAnsi="Times New Roman" w:cs="Times New Roman"/>
+          <w:sz w:val="24"/>
+          <w:szCs w:val="24"/>
+          <w:lang w:val="ru-RU"/>
+        </w:rPr>
+      </w:pPr>
+    </w:p>
+    <w:p>
+      <w:pPr>
+        <w:rPr>
+          <w:rFonts w:ascii="Times New Roman" w:hAnsi="Times New Roman" w:cs="Times New Roman"/>
+          <w:sz w:val="24"/>
+          <w:szCs w:val="24"/>
+          <w:lang w:val="ru-RU"/>
+        </w:rPr>
+      </w:pPr>
+    </w:p>
+    <w:p>
+      <w:pPr>
+        <w:rPr>
+          <w:rFonts w:ascii="Times New Roman" w:hAnsi="Times New Roman" w:cs="Times New Roman"/>
+          <w:sz w:val="24"/>
+          <w:szCs w:val="24"/>
+          <w:lang w:val="ru-RU"/>
+        </w:rPr>
+      </w:pPr>
+    </w:p>
+    <w:p>
+      <w:pPr>
+        <w:rPr>
+          <w:rFonts w:ascii="Times New Roman" w:hAnsi="Times New Roman" w:cs="Times New Roman"/>
+          <w:sz w:val="24"/>
+          <w:szCs w:val="24"/>
+          <w:lang w:val="ru-RU"/>
+        </w:rPr>
+      </w:pPr>
+    </w:p>
+    <w:p>
+      <w:pPr>
+        <w:rPr>
+          <w:rFonts w:ascii="Times New Roman" w:hAnsi="Times New Roman" w:cs="Times New Roman"/>
+          <w:sz w:val="24"/>
+          <w:szCs w:val="24"/>
+          <w:lang w:val="ru-RU"/>
+        </w:rPr>
+      </w:pPr>
+    </w:p>
+    <w:p>
+      <w:pPr>
+        <w:rPr>
+          <w:rFonts w:ascii="Times New Roman" w:hAnsi="Times New Roman" w:cs="Times New Roman"/>
+          <w:sz w:val="24"/>
+          <w:szCs w:val="24"/>
+          <w:lang w:val="ru-RU"/>
+        </w:rPr>
+      </w:pPr>
+    </w:p>
+    <w:p>
+      <w:pPr>
+        <w:rPr>
+          <w:rFonts w:ascii="Times New Roman" w:hAnsi="Times New Roman" w:cs="Times New Roman"/>
+          <w:sz w:val="24"/>
+          <w:szCs w:val="24"/>
+          <w:lang w:val="ru-RU"/>
+        </w:rPr>
+      </w:pPr>
+    </w:p>
+    <w:p>
+      <w:pPr>
+        <w:rPr>
+          <w:rFonts w:ascii="Times New Roman" w:hAnsi="Times New Roman" w:cs="Times New Roman"/>
+          <w:sz w:val="24"/>
+          <w:szCs w:val="24"/>
+          <w:lang w:val="ru-RU"/>
+        </w:rPr>
+      </w:pPr>
+    </w:p>
+    <w:p>
+      <w:pPr>
+        <w:rPr>
+          <w:rFonts w:ascii="Times New Roman" w:hAnsi="Times New Roman" w:cs="Times New Roman"/>
+          <w:sz w:val="24"/>
+          <w:szCs w:val="24"/>
+          <w:lang w:val="ru-RU"/>
+        </w:rPr>
+      </w:pPr>
+    </w:p>
+    <w:p>
+      <w:pPr>
+        <w:rPr>
+          <w:rFonts w:ascii="Times New Roman" w:hAnsi="Times New Roman" w:cs="Times New Roman"/>
+          <w:sz w:val="24"/>
+          <w:szCs w:val="24"/>
+          <w:lang w:val="ru-RU"/>
+        </w:rPr>
+      </w:pPr>
+    </w:p>
+    <w:p>
+      <w:pPr>
+        <w:rPr>
+          <w:rFonts w:ascii="Times New Roman" w:hAnsi="Times New Roman" w:cs="Times New Roman"/>
+          <w:sz w:val="24"/>
+          <w:szCs w:val="24"/>
+          <w:lang w:val="ru-RU"/>
+        </w:rPr>
+      </w:pPr>
+    </w:p>
+    <w:p>
+      <w:pPr>
+        <w:rPr>
+          <w:rFonts w:ascii="Times New Roman" w:hAnsi="Times New Roman" w:cs="Times New Roman"/>
+          <w:sz w:val="24"/>
+          <w:szCs w:val="24"/>
+          <w:lang w:val="ru-RU"/>
+        </w:rPr>
+      </w:pPr>
+    </w:p>
+    <w:p>
+      <w:pPr>
+        <w:rPr>
+          <w:rFonts w:ascii="Times New Roman" w:hAnsi="Times New Roman" w:cs="Times New Roman"/>
+          <w:sz w:val="24"/>
+          <w:szCs w:val="24"/>
+          <w:lang w:val="ru-RU"/>
+        </w:rPr>
+      </w:pPr>
+    </w:p>
+    <w:p>
+      <w:pPr>
+        <w:rPr>
+          <w:rFonts w:ascii="Times New Roman" w:hAnsi="Times New Roman" w:cs="Times New Roman"/>
+          <w:sz w:val="24"/>
+          <w:szCs w:val="24"/>
+          <w:lang w:val="ru-RU"/>
+        </w:rPr>
+      </w:pPr>
+    </w:p>
+    <w:p>
+      <w:pPr>
+        <w:rPr>
+          <w:rFonts w:ascii="Times New Roman" w:hAnsi="Times New Roman" w:cs="Times New Roman"/>
+          <w:sz w:val="24"/>
+          <w:szCs w:val="24"/>
+          <w:lang w:val="ru-RU"/>
+        </w:rPr>
+      </w:pPr>
+    </w:p>
+    <w:p>
+      <w:pPr>
+        <w:rPr>
+          <w:rFonts w:ascii="Times New Roman" w:hAnsi="Times New Roman" w:cs="Times New Roman"/>
+          <w:sz w:val="24"/>
+          <w:szCs w:val="24"/>
+          <w:lang w:val="ru-RU"/>
+        </w:rPr>
+      </w:pPr>
+    </w:p>
+    <w:p>
+      <w:pPr>
+        <w:rPr>
+          <w:rFonts w:ascii="Times New Roman" w:hAnsi="Times New Roman" w:cs="Times New Roman"/>
+          <w:sz w:val="24"/>
+          <w:szCs w:val="24"/>
+          <w:lang w:val="ru-RU"/>
+        </w:rPr>
+      </w:pPr>
+    </w:p>
+    <w:p>
+      <w:pPr>
+        <w:rPr>
+          <w:rFonts w:ascii="Times New Roman" w:hAnsi="Times New Roman" w:cs="Times New Roman"/>
+          <w:sz w:val="24"/>
+          <w:szCs w:val="24"/>
+          <w:lang w:val="ru-RU"/>
+        </w:rPr>
+      </w:pPr>
+    </w:p>
+    <w:p>
+      <w:pPr>
+        <w:rPr>
+          <w:rFonts w:ascii="Times New Roman" w:hAnsi="Times New Roman" w:cs="Times New Roman"/>
+          <w:sz w:val="24"/>
+          <w:szCs w:val="24"/>
+          <w:lang w:val="ru-RU"/>
+        </w:rPr>
+      </w:pPr>
+    </w:p>
+    <w:p>
+      <w:pPr>
+        <w:rPr>
+          <w:rFonts w:ascii="Times New Roman" w:hAnsi="Times New Roman" w:cs="Times New Roman"/>
+          <w:sz w:val="24"/>
+          <w:szCs w:val="24"/>
+          <w:lang w:val="ru-RU"/>
+        </w:rPr>
+      </w:pPr>
+    </w:p>
+    <w:p>
+      <w:pPr>
+        <w:rPr>
+          <w:rFonts w:ascii="Times New Roman" w:hAnsi="Times New Roman" w:cs="Times New Roman"/>
+          <w:sz w:val="24"/>
+          <w:szCs w:val="24"/>
+          <w:lang w:val="ru-RU"/>
+        </w:rPr>
+      </w:pPr>
+    </w:p>
+    <w:p>
+      <w:pPr>
+        <w:rPr>
+          <w:rFonts w:ascii="Times New Roman" w:hAnsi="Times New Roman" w:cs="Times New Roman"/>
+          <w:sz w:val="24"/>
+          <w:szCs w:val="24"/>
+          <w:lang w:val="ru-RU"/>
+        </w:rPr>
+      </w:pPr>
+    </w:p>
+    <w:p>
+      <w:pPr>
+        <w:rPr>
+          <w:rFonts w:ascii="Times New Roman" w:hAnsi="Times New Roman" w:cs="Times New Roman"/>
+          <w:sz w:val="24"/>
+          <w:szCs w:val="24"/>
+          <w:lang w:val="ru-RU"/>
+        </w:rPr>
+      </w:pPr>
+    </w:p>
+    <w:p>
+      <w:pPr>
+        <w:rPr>
+          <w:rFonts w:ascii="Times New Roman" w:hAnsi="Times New Roman" w:cs="Times New Roman"/>
+          <w:sz w:val="24"/>
+          <w:szCs w:val="24"/>
+          <w:lang w:val="ru-RU"/>
+        </w:rPr>
+      </w:pPr>
+    </w:p>
+    <w:p>
+      <w:pPr>
+        <w:rPr>
+          <w:rFonts w:ascii="Times New Roman" w:hAnsi="Times New Roman" w:cs="Times New Roman"/>
+          <w:sz w:val="24"/>
+          <w:szCs w:val="24"/>
+          <w:lang w:val="ru-RU"/>
+        </w:rPr>
+      </w:pPr>
+    </w:p>
+    <w:p>
+      <w:pPr>
+        <w:rPr>
+          <w:rFonts w:ascii="Times New Roman" w:hAnsi="Times New Roman" w:cs="Times New Roman"/>
+          <w:sz w:val="24"/>
+          <w:szCs w:val="24"/>
+          <w:lang w:val="ru-RU"/>
+        </w:rPr>
+      </w:pPr>
+    </w:p>
+    <w:p>
+      <w:pPr>
+        <w:rPr>
+          <w:rFonts w:ascii="Times New Roman" w:hAnsi="Times New Roman" w:cs="Times New Roman"/>
+          <w:sz w:val="24"/>
+          <w:szCs w:val="24"/>
+          <w:lang w:val="ru-RU"/>
+        </w:rPr>
+      </w:pPr>
+    </w:p>
+    <w:p>
+      <w:pPr>
+        <w:rPr>
+          <w:rFonts w:ascii="Times New Roman" w:hAnsi="Times New Roman" w:cs="Times New Roman"/>
+          <w:sz w:val="24"/>
+          <w:szCs w:val="24"/>
+          <w:lang w:val="ru-RU"/>
+        </w:rPr>
+      </w:pPr>
+    </w:p>
+    <w:p>
+      <w:pPr>
+        <w:rPr>
+          <w:rFonts w:ascii="Times New Roman" w:hAnsi="Times New Roman" w:cs="Times New Roman"/>
+          <w:sz w:val="24"/>
+          <w:szCs w:val="24"/>
+          <w:lang w:val="ru-RU"/>
+        </w:rPr>
+      </w:pPr>
+    </w:p>
+    <w:p>
+      <w:pPr>
+        <w:rPr>
+          <w:rFonts w:ascii="Times New Roman" w:hAnsi="Times New Roman" w:cs="Times New Roman"/>
+          <w:sz w:val="24"/>
+          <w:szCs w:val="24"/>
+          <w:lang w:val="ru-RU"/>
+        </w:rPr>
+      </w:pPr>
+    </w:p>
+    <w:p>
+      <w:pPr>
+        <w:rPr>
+          <w:rFonts w:ascii="Times New Roman" w:hAnsi="Times New Roman" w:cs="Times New Roman"/>
+          <w:sz w:val="24"/>
+          <w:szCs w:val="24"/>
+          <w:lang w:val="ru-RU"/>
+        </w:rPr>
+      </w:pPr>
+    </w:p>
+    <w:p>
+      <w:pPr>
+        <w:rPr>
+          <w:rFonts w:ascii="Times New Roman" w:hAnsi="Times New Roman" w:cs="Times New Roman"/>
+          <w:sz w:val="24"/>
+          <w:szCs w:val="24"/>
+          <w:lang w:val="ru-RU"/>
+        </w:rPr>
+      </w:pPr>
+    </w:p>
+    <w:p>
+      <w:pPr>
+        <w:rPr>
+          <w:rFonts w:ascii="Times New Roman" w:hAnsi="Times New Roman" w:cs="Times New Roman"/>
+          <w:sz w:val="24"/>
+          <w:szCs w:val="24"/>
+          <w:lang w:val="ru-RU"/>
+        </w:rPr>
+      </w:pPr>
+    </w:p>
+    <w:p>
+      <w:pPr>
+        <w:rPr>
+          <w:rFonts w:ascii="Times New Roman" w:hAnsi="Times New Roman" w:cs="Times New Roman"/>
+          <w:sz w:val="24"/>
+          <w:szCs w:val="24"/>
+          <w:lang w:val="ru-RU"/>
+        </w:rPr>
+      </w:pPr>
+    </w:p>
+    <w:p>
+      <w:pPr>
+        <w:rPr>
+          <w:rFonts w:ascii="Times New Roman" w:hAnsi="Times New Roman" w:cs="Times New Roman"/>
+          <w:sz w:val="24"/>
+          <w:szCs w:val="24"/>
+          <w:lang w:val="ru-RU"/>
         </w:rPr>
       </w:pPr>
     </w:p>
@@ -4943,23 +4882,7 @@
         <w:ind w:left="705" w:hanging="360"/>
       </w:pPr>
       <w:r>
-        <w:t xml:space="preserve">Пример как добавить гистограмму в </w:t>
-      </w:r>
-      <w:proofErr w:type="spellStart"/>
-      <w:r>
-        <w:t>django</w:t>
-      </w:r>
-      <w:proofErr w:type="spellEnd"/>
-      <w:r>
-        <w:t xml:space="preserve"> </w:t>
-      </w:r>
-      <w:proofErr w:type="spellStart"/>
-      <w:r>
-        <w:t>админку</w:t>
-      </w:r>
-      <w:proofErr w:type="spellEnd"/>
-      <w:r>
-        <w:t xml:space="preserve"> </w:t>
+        <w:t xml:space="preserve">Пример как добавить гистограмму в django админку </w:t>
       </w:r>
       <w:hyperlink r:id="rId16">
         <w:r>
@@ -4985,15 +4908,7 @@
         <w:ind w:left="705" w:hanging="360"/>
       </w:pPr>
       <w:r>
-        <w:t xml:space="preserve">Серия статей для изучения </w:t>
-      </w:r>
-      <w:proofErr w:type="spellStart"/>
-      <w:r>
-        <w:t>Postman</w:t>
-      </w:r>
-      <w:proofErr w:type="spellEnd"/>
-      <w:r>
-        <w:t xml:space="preserve"> </w:t>
+        <w:t xml:space="preserve">Серия статей для изучения Postman </w:t>
       </w:r>
       <w:hyperlink r:id="rId18">
         <w:r>
@@ -5059,23 +4974,7 @@
         <w:ind w:left="705" w:hanging="360"/>
       </w:pPr>
       <w:r>
-        <w:t xml:space="preserve">Статья по настройке </w:t>
-      </w:r>
-      <w:proofErr w:type="spellStart"/>
-      <w:r>
-        <w:t>Django</w:t>
-      </w:r>
-      <w:proofErr w:type="spellEnd"/>
-      <w:r>
-        <w:t xml:space="preserve"> </w:t>
-      </w:r>
-      <w:proofErr w:type="spellStart"/>
-      <w:r>
-        <w:t>админки</w:t>
-      </w:r>
-      <w:proofErr w:type="spellEnd"/>
-      <w:r>
-        <w:t xml:space="preserve"> </w:t>
+        <w:t xml:space="preserve">Статья по настройке Django админки </w:t>
       </w:r>
       <w:hyperlink r:id="rId22">
         <w:r>
@@ -5146,15 +5045,7 @@
         <w:ind w:left="705" w:hanging="360"/>
       </w:pPr>
       <w:r>
-        <w:t xml:space="preserve">Официальная документация </w:t>
-      </w:r>
-      <w:proofErr w:type="spellStart"/>
-      <w:r>
-        <w:t>Django</w:t>
-      </w:r>
-      <w:proofErr w:type="spellEnd"/>
-      <w:r>
-        <w:t xml:space="preserve"> </w:t>
+        <w:t xml:space="preserve">Официальная документация Django </w:t>
       </w:r>
       <w:hyperlink r:id="rId27">
         <w:r>
@@ -5248,15 +5139,7 @@
         <w:ind w:left="705" w:hanging="360"/>
       </w:pPr>
       <w:r>
-        <w:t xml:space="preserve">Статья о том, как обрабатываются запросы в </w:t>
-      </w:r>
-      <w:proofErr w:type="spellStart"/>
-      <w:r>
-        <w:t>Django</w:t>
-      </w:r>
-      <w:proofErr w:type="spellEnd"/>
-      <w:r>
-        <w:t xml:space="preserve"> </w:t>
+        <w:t xml:space="preserve">Статья о том, как обрабатываются запросы в Django </w:t>
       </w:r>
       <w:hyperlink r:id="rId35">
         <w:r>
@@ -6608,7 +6491,7 @@
 </file>
 
 <file path=customXml/itemProps1.xml><?xml version="1.0" encoding="utf-8"?>
-<ds:datastoreItem xmlns:ds="http://schemas.openxmlformats.org/officeDocument/2006/customXml" ds:itemID="{215367C3-71B6-45D8-A6BF-E35CFAAD1015}">
+<ds:datastoreItem xmlns:ds="http://schemas.openxmlformats.org/officeDocument/2006/customXml" ds:itemID="{ACB39C8E-1CA6-40B7-A34F-DD32AE87C315}">
   <ds:schemaRefs>
     <ds:schemaRef ds:uri="http://schemas.openxmlformats.org/officeDocument/2006/bibliography"/>
   </ds:schemaRefs>

--- a/restoraunt/Документация Лыткин 191-322.docx
+++ b/restoraunt/Документация Лыткин 191-322.docx
@@ -658,7 +658,7 @@
           <w:sz w:val="24"/>
           <w:szCs w:val="24"/>
         </w:rPr>
-        <w:t>Москва 2020</w:t>
+        <w:t>Москва 2021</w:t>
       </w:r>
     </w:p>
     <w:p>
@@ -1107,7 +1107,25 @@
           <w:lang w:val="ru-RU"/>
         </w:rPr>
         <w:tab/>
-        <w:t xml:space="preserve">Для инженерного проекта в данном (3) семестре  был выдан проект по теме «Бронирование столика в ресторане». Данное веб приложение с БД из 10 таблиц, разработан с использованием </w:t>
+        <w:t>Для</w:t>
+      </w:r>
+      <w:r>
+        <w:rPr>
+          <w:rFonts w:ascii="Times New Roman" w:hAnsi="Times New Roman" w:cs="Times New Roman"/>
+          <w:sz w:val="24"/>
+          <w:szCs w:val="24"/>
+          <w:lang w:val="ru-RU"/>
+        </w:rPr>
+        <w:t xml:space="preserve"> инженерного проекта в данном (4</w:t>
+      </w:r>
+      <w:r>
+        <w:rPr>
+          <w:rFonts w:ascii="Times New Roman" w:hAnsi="Times New Roman" w:cs="Times New Roman"/>
+          <w:sz w:val="24"/>
+          <w:szCs w:val="24"/>
+          <w:lang w:val="ru-RU"/>
+        </w:rPr>
+        <w:t xml:space="preserve">) семестре  был выдан проект по теме «Бронирование столика в ресторане». Данное веб приложение с БД из 10 таблиц, разработан с использованием </w:t>
       </w:r>
       <w:r>
         <w:rPr>
@@ -4327,56 +4345,56 @@
         </w:rPr>
         <w:t>/</w:t>
       </w:r>
+    </w:p>
+    <w:p>
+      <w:pPr>
+        <w:rPr>
+          <w:rFonts w:ascii="Times New Roman" w:hAnsi="Times New Roman" w:cs="Times New Roman"/>
+          <w:sz w:val="24"/>
+          <w:szCs w:val="24"/>
+          <w:lang w:val="ru-RU"/>
+        </w:rPr>
+      </w:pPr>
+    </w:p>
+    <w:p>
+      <w:pPr>
+        <w:rPr>
+          <w:rFonts w:ascii="Times New Roman" w:hAnsi="Times New Roman" w:cs="Times New Roman"/>
+          <w:sz w:val="24"/>
+          <w:szCs w:val="24"/>
+          <w:lang w:val="en-US"/>
+        </w:rPr>
+      </w:pPr>
+      <w:r>
+        <w:rPr>
+          <w:rFonts w:ascii="Times New Roman" w:hAnsi="Times New Roman" w:cs="Times New Roman"/>
+          <w:sz w:val="24"/>
+          <w:szCs w:val="24"/>
+          <w:lang w:val="en-US"/>
+        </w:rPr>
+        <w:t xml:space="preserve">Landing page - </w:t>
+      </w:r>
+      <w:r>
+        <w:rPr>
+          <w:rFonts w:ascii="Times New Roman" w:hAnsi="Times New Roman" w:cs="Times New Roman"/>
+          <w:sz w:val="24"/>
+          <w:szCs w:val="24"/>
+          <w:lang w:val="en-US"/>
+        </w:rPr>
+        <w:t>http://injproject.std-923.ist.mospolytech.ru/</w:t>
+      </w:r>
+    </w:p>
+    <w:p>
+      <w:pPr>
+        <w:rPr>
+          <w:rFonts w:ascii="Times New Roman" w:hAnsi="Times New Roman" w:cs="Times New Roman"/>
+          <w:sz w:val="24"/>
+          <w:szCs w:val="24"/>
+          <w:lang w:val="en-US"/>
+        </w:rPr>
+      </w:pPr>
       <w:bookmarkStart w:id="0" w:name="_GoBack"/>
       <w:bookmarkEnd w:id="0"/>
-    </w:p>
-    <w:p>
-      <w:pPr>
-        <w:rPr>
-          <w:rFonts w:ascii="Times New Roman" w:hAnsi="Times New Roman" w:cs="Times New Roman"/>
-          <w:sz w:val="24"/>
-          <w:szCs w:val="24"/>
-          <w:lang w:val="ru-RU"/>
-        </w:rPr>
-      </w:pPr>
-    </w:p>
-    <w:p>
-      <w:pPr>
-        <w:rPr>
-          <w:rFonts w:ascii="Times New Roman" w:hAnsi="Times New Roman" w:cs="Times New Roman"/>
-          <w:sz w:val="24"/>
-          <w:szCs w:val="24"/>
-          <w:lang w:val="en-US"/>
-        </w:rPr>
-      </w:pPr>
-      <w:r>
-        <w:rPr>
-          <w:rFonts w:ascii="Times New Roman" w:hAnsi="Times New Roman" w:cs="Times New Roman"/>
-          <w:sz w:val="24"/>
-          <w:szCs w:val="24"/>
-          <w:lang w:val="en-US"/>
-        </w:rPr>
-        <w:t xml:space="preserve">Landing page - </w:t>
-      </w:r>
-      <w:r>
-        <w:rPr>
-          <w:rFonts w:ascii="Times New Roman" w:hAnsi="Times New Roman" w:cs="Times New Roman"/>
-          <w:sz w:val="24"/>
-          <w:szCs w:val="24"/>
-          <w:lang w:val="en-US"/>
-        </w:rPr>
-        <w:t>http://injproject.std-923.ist.mospolytech.ru/</w:t>
-      </w:r>
-    </w:p>
-    <w:p>
-      <w:pPr>
-        <w:rPr>
-          <w:rFonts w:ascii="Times New Roman" w:hAnsi="Times New Roman" w:cs="Times New Roman"/>
-          <w:sz w:val="24"/>
-          <w:szCs w:val="24"/>
-          <w:lang w:val="en-US"/>
-        </w:rPr>
-      </w:pPr>
     </w:p>
     <w:p>
       <w:pPr>
@@ -6491,7 +6509,7 @@
 </file>
 
 <file path=customXml/itemProps1.xml><?xml version="1.0" encoding="utf-8"?>
-<ds:datastoreItem xmlns:ds="http://schemas.openxmlformats.org/officeDocument/2006/customXml" ds:itemID="{ACB39C8E-1CA6-40B7-A34F-DD32AE87C315}">
+<ds:datastoreItem xmlns:ds="http://schemas.openxmlformats.org/officeDocument/2006/customXml" ds:itemID="{D49EB864-E51E-4E23-95F7-BD3B2CFEB7EE}">
   <ds:schemaRefs>
     <ds:schemaRef ds:uri="http://schemas.openxmlformats.org/officeDocument/2006/bibliography"/>
   </ds:schemaRefs>
